--- a/2_lecture/tasks_2.docx
+++ b/2_lecture/tasks_2.docx
@@ -780,6 +780,229 @@
             </a:graphic>
           </wp:inline>
         </w:drawing>
+      </w:r>
+    </w:p>
+    <w:p>
+      <w:pPr>
+        <w:spacing w:line="360" w:lineRule="auto"/>
+        <w:jc w:val="center"/>
+        <w:rPr>
+          <w:rFonts w:ascii="Times New Roman" w:hAnsi="Times New Roman" w:cs="Times New Roman"/>
+          <w:sz w:val="28"/>
+          <w:szCs w:val="28"/>
+          <w:lang w:val="en-US"/>
+        </w:rPr>
+      </w:pPr>
+    </w:p>
+    <w:p>
+      <w:pPr>
+        <w:pStyle w:val="3"/>
+        <w:spacing w:before="240" w:beforeAutospacing="0" w:after="0" w:afterAutospacing="0" w:line="360" w:lineRule="auto"/>
+        <w:ind w:firstLine="708"/>
+        <w:jc w:val="both"/>
+        <w:rPr>
+          <w:b w:val="0"/>
+          <w:bCs w:val="0"/>
+          <w:sz w:val="28"/>
+          <w:szCs w:val="28"/>
+          <w:lang w:val="en-US"/>
+        </w:rPr>
+      </w:pPr>
+      <w:proofErr w:type="spellStart"/>
+      <w:r>
+        <w:rPr>
+          <w:rStyle w:val="a3"/>
+          <w:sz w:val="28"/>
+          <w:szCs w:val="28"/>
+        </w:rPr>
+        <w:t>Quest</w:t>
+      </w:r>
+      <w:proofErr w:type="spellEnd"/>
+      <w:r>
+        <w:rPr>
+          <w:rStyle w:val="a3"/>
+          <w:sz w:val="28"/>
+          <w:szCs w:val="28"/>
+        </w:rPr>
+        <w:t xml:space="preserve"> </w:t>
+      </w:r>
+      <w:r>
+        <w:rPr>
+          <w:rStyle w:val="a3"/>
+          <w:sz w:val="28"/>
+          <w:szCs w:val="28"/>
+        </w:rPr>
+        <w:t>4</w:t>
+      </w:r>
+      <w:r>
+        <w:rPr>
+          <w:rStyle w:val="a3"/>
+          <w:sz w:val="28"/>
+          <w:szCs w:val="28"/>
+        </w:rPr>
+        <w:t>:</w:t>
+      </w:r>
+      <w:r>
+        <w:rPr>
+          <w:rStyle w:val="a3"/>
+          <w:sz w:val="28"/>
+          <w:szCs w:val="28"/>
+          <w:lang w:val="en-US"/>
+        </w:rPr>
+        <w:t xml:space="preserve"> Math</w:t>
+      </w:r>
+    </w:p>
+    <w:p>
+      <w:pPr>
+        <w:pStyle w:val="a4"/>
+        <w:spacing w:before="0" w:beforeAutospacing="0" w:after="0" w:afterAutospacing="0" w:line="360" w:lineRule="auto"/>
+        <w:ind w:firstLine="708"/>
+        <w:jc w:val="both"/>
+        <w:rPr>
+          <w:rStyle w:val="a3"/>
+          <w:b w:val="0"/>
+          <w:bCs w:val="0"/>
+          <w:sz w:val="28"/>
+          <w:szCs w:val="28"/>
+        </w:rPr>
+      </w:pPr>
+      <w:r>
+        <w:rPr>
+          <w:rStyle w:val="a3"/>
+          <w:b w:val="0"/>
+          <w:bCs w:val="0"/>
+          <w:sz w:val="28"/>
+          <w:szCs w:val="28"/>
+        </w:rPr>
+        <w:t>Задача:</w:t>
+      </w:r>
+    </w:p>
+    <w:p>
+      <w:pPr>
+        <w:pStyle w:val="a4"/>
+        <w:spacing w:before="0" w:beforeAutospacing="0" w:after="0" w:afterAutospacing="0" w:line="360" w:lineRule="auto"/>
+        <w:ind w:firstLine="708"/>
+        <w:jc w:val="both"/>
+        <w:rPr>
+          <w:sz w:val="28"/>
+          <w:szCs w:val="28"/>
+        </w:rPr>
+      </w:pPr>
+      <w:r>
+        <w:rPr>
+          <w:sz w:val="28"/>
+          <w:szCs w:val="28"/>
+        </w:rPr>
+        <w:t>Создать программу</w:t>
+      </w:r>
+      <w:r>
+        <w:rPr>
+          <w:sz w:val="28"/>
+          <w:szCs w:val="28"/>
+        </w:rPr>
+        <w:t xml:space="preserve"> </w:t>
+      </w:r>
+      <w:r>
+        <w:rPr>
+          <w:sz w:val="28"/>
+          <w:szCs w:val="28"/>
+          <w:lang w:val="en-US"/>
+        </w:rPr>
+        <w:t>math</w:t>
+      </w:r>
+      <w:r>
+        <w:rPr>
+          <w:rStyle w:val="HTML"/>
+          <w:rFonts w:ascii="Times New Roman" w:hAnsi="Times New Roman" w:cs="Times New Roman"/>
+          <w:sz w:val="28"/>
+          <w:szCs w:val="28"/>
+        </w:rPr>
+        <w:t>.</w:t>
+      </w:r>
+      <w:proofErr w:type="spellStart"/>
+      <w:r>
+        <w:rPr>
+          <w:rStyle w:val="HTML"/>
+          <w:rFonts w:ascii="Times New Roman" w:hAnsi="Times New Roman" w:cs="Times New Roman"/>
+          <w:sz w:val="28"/>
+          <w:szCs w:val="28"/>
+        </w:rPr>
+        <w:t>py</w:t>
+      </w:r>
+      <w:proofErr w:type="spellEnd"/>
+      <w:r>
+        <w:rPr>
+          <w:sz w:val="28"/>
+          <w:szCs w:val="28"/>
+        </w:rPr>
+        <w:t xml:space="preserve">, которая </w:t>
+      </w:r>
+      <w:r>
+        <w:rPr>
+          <w:sz w:val="28"/>
+          <w:szCs w:val="28"/>
+        </w:rPr>
+        <w:t xml:space="preserve">решает квадратное уравнение вида </w:t>
+      </w:r>
+      <w:r>
+        <w:rPr>
+          <w:sz w:val="28"/>
+          <w:szCs w:val="28"/>
+          <w:lang w:val="en-US"/>
+        </w:rPr>
+        <w:t>ax</w:t>
+      </w:r>
+      <w:r>
+        <w:rPr>
+          <w:sz w:val="28"/>
+          <w:szCs w:val="28"/>
+          <w:vertAlign w:val="superscript"/>
+        </w:rPr>
+        <w:t>2</w:t>
+      </w:r>
+      <w:r>
+        <w:rPr>
+          <w:sz w:val="28"/>
+          <w:szCs w:val="28"/>
+        </w:rPr>
+        <w:t>+</w:t>
+      </w:r>
+      <w:r>
+        <w:rPr>
+          <w:sz w:val="28"/>
+          <w:szCs w:val="28"/>
+          <w:lang w:val="en-US"/>
+        </w:rPr>
+        <w:t>bx</w:t>
+      </w:r>
+      <w:r>
+        <w:rPr>
+          <w:sz w:val="28"/>
+          <w:szCs w:val="28"/>
+        </w:rPr>
+        <w:t>+</w:t>
+      </w:r>
+      <w:r>
+        <w:rPr>
+          <w:sz w:val="28"/>
+          <w:szCs w:val="28"/>
+          <w:lang w:val="en-US"/>
+        </w:rPr>
+        <w:t>c</w:t>
+      </w:r>
+      <w:r>
+        <w:rPr>
+          <w:sz w:val="28"/>
+          <w:szCs w:val="28"/>
+        </w:rPr>
+        <w:t>=0</w:t>
+      </w:r>
+      <w:r>
+        <w:rPr>
+          <w:sz w:val="28"/>
+          <w:szCs w:val="28"/>
+        </w:rPr>
+        <w:t>.</w:t>
       </w:r>
     </w:p>
     <w:sectPr>
@@ -1579,7 +1802,6 @@
     <w:name w:val="Normal (Web)"/>
     <w:basedOn w:val="a"/>
     <w:uiPriority w:val="99"/>
-    <w:semiHidden/>
     <w:unhideWhenUsed/>
     <w:rsid w:val="003E4FF4"/>
     <w:pPr>
